--- a/media/bilet_3.docx
+++ b/media/bilet_3.docx
@@ -27,12 +27,22 @@
       <w:r>
         <w:rPr>
           <w:rFonts w:ascii="Times New Roman" w:hAnsi="Times New Roman" w:cs="Times New Roman"/>
+          <w:color w:val="auto"/>
+          <w:sz w:val="40"/>
+          <w:szCs w:val="48"/>
+          <w:lang w:val="fi-FI"/>
+        </w:rPr>
+        <w:t>shifr</w:t>
+      </w:r>
+      <w:r>
+        <w:rPr>
+          <w:rFonts w:ascii="Times New Roman" w:hAnsi="Times New Roman" w:cs="Times New Roman"/>
           <w:color w:val="595959" w:themeColor="text1" w:themeTint="A6"/>
           <w:sz w:val="40"/>
           <w:szCs w:val="48"/>
           <w:lang w:val="fi-FI"/>
         </w:rPr>
-        <w:t>shifr____________</w:t>
+        <w:t>____________</w:t>
       </w:r>
     </w:p>
     <w:p>
@@ -42,7 +52,6 @@
         <w:rPr>
           <w:b/>
           <w:bCs/>
-          <w:color w:val="595959" w:themeColor="text1" w:themeTint="A6"/>
           <w:sz w:val="40"/>
           <w:szCs w:val="48"/>
           <w:lang w:val="fi-FI" w:bidi="en-US"/>
@@ -52,36 +61,92 @@
         <w:rPr>
           <w:b/>
           <w:bCs/>
-          <w:color w:val="595959" w:themeColor="text1" w:themeTint="A6"/>
           <w:sz w:val="40"/>
           <w:szCs w:val="48"/>
           <w:lang w:val="fi-FI" w:bidi="en-US"/>
         </w:rPr>
-        <w:t>SAMARQAND DAVLAT UNIVERSITETINING</w:t>
-      </w:r>
-      <w:r>
-        <w:rPr>
-          <w:b/>
-          <w:bCs/>
-          <w:color w:val="595959" w:themeColor="text1" w:themeTint="A6"/>
-          <w:sz w:val="40"/>
-          <w:szCs w:val="48"/>
-          <w:lang w:val="fi-FI" w:bidi="en-US"/>
-        </w:rPr>
-        <w:t xml:space="preserve"> </w:t>
-      </w:r>
-      <w:r>
-        <w:rPr>
-          <w:b/>
-          <w:bCs/>
-          <w:color w:val="595959" w:themeColor="text1" w:themeTint="A6"/>
-          <w:sz w:val="40"/>
-          <w:szCs w:val="48"/>
-          <w:lang w:val="fi-FI" w:bidi="en-US"/>
-        </w:rPr>
-        <w:t>KATTAQO‘RG‘ON FILIALI</w:t>
+        <w:t>SAMARQAND DAVLAT UNIVERSITETINING KATTAQO‘RG‘ON FILIALI</w:t>
       </w:r>
     </w:p>
+    <w:tbl>
+      <w:tblPr>
+        <w:tblStyle w:val="a5"/>
+        <w:tblW w:w="0" w:type="auto"/>
+        <w:tblInd w:w="-142" w:type="dxa"/>
+        <w:tblBorders>
+          <w:top w:val="none" w:sz="0" w:space="0" w:color="auto"/>
+          <w:left w:val="none" w:sz="0" w:space="0" w:color="auto"/>
+          <w:bottom w:val="none" w:sz="0" w:space="0" w:color="auto"/>
+          <w:right w:val="none" w:sz="0" w:space="0" w:color="auto"/>
+          <w:insideH w:val="none" w:sz="0" w:space="0" w:color="auto"/>
+          <w:insideV w:val="none" w:sz="0" w:space="0" w:color="auto"/>
+        </w:tblBorders>
+        <w:tblLook w:val="04A0" w:firstRow="1" w:lastRow="0" w:firstColumn="1" w:lastColumn="0" w:noHBand="0" w:noVBand="1"/>
+      </w:tblPr>
+      <w:tblGrid>
+        <w:gridCol w:w="15696"/>
+      </w:tblGrid>
+      <w:tr>
+        <w:tc>
+          <w:tcPr>
+            <w:tcW w:w="15696" w:type="dxa"/>
+          </w:tcPr>
+          <w:p>
+            <w:pPr>
+              <w:jc w:val="center"/>
+            </w:pPr>
+            <w:r>
+              <w:rPr>
+                <w:rFonts w:ascii="Times New Roman" w:hAnsi="Times New Roman"/>
+                <w:b/>
+                <w:sz w:val="40"/>
+              </w:rPr>
+              <w:t>2025/2026-O‘quv yili 1-bosqich 1-semestr</w:t>
+            </w:r>
+          </w:p>
+        </w:tc>
+      </w:tr>
+      <w:tr>
+        <w:tc>
+          <w:tcPr>
+            <w:tcW w:w="15696" w:type="dxa"/>
+          </w:tcPr>
+          <w:p>
+            <w:pPr>
+              <w:jc w:val="center"/>
+            </w:pPr>
+            <w:r>
+              <w:rPr>
+                <w:rFonts w:ascii="Times New Roman" w:hAnsi="Times New Roman"/>
+                <w:b/>
+                <w:sz w:val="40"/>
+              </w:rPr>
+              <w:t>amaliy matematika yo‘nalishiga</w:t>
+            </w:r>
+          </w:p>
+        </w:tc>
+      </w:tr>
+      <w:tr>
+        <w:tc>
+          <w:tcPr>
+            <w:tcW w:w="15696" w:type="dxa"/>
+          </w:tcPr>
+          <w:p>
+            <w:pPr>
+              <w:jc w:val="center"/>
+            </w:pPr>
+            <w:r>
+              <w:rPr>
+                <w:rFonts w:ascii="Times New Roman" w:hAnsi="Times New Roman"/>
+                <w:b/>
+                <w:sz w:val="40"/>
+              </w:rPr>
+              <w:t>matematika fanidan</w:t>
+            </w:r>
+          </w:p>
+        </w:tc>
+      </w:tr>
+    </w:tbl>
     <w:p>
       <w:pPr>
         <w:pStyle w:val="1"/>
@@ -90,100 +155,17 @@
         </w:tabs>
         <w:ind w:left="-142"/>
         <w:rPr>
-          <w:color w:val="595959" w:themeColor="text1" w:themeTint="A6"/>
+          <w:b/>
+          <w:i/>
           <w:sz w:val="40"/>
           <w:szCs w:val="48"/>
-          <w:lang w:val="fi-FI" w:bidi="en-US"/>
+          <w:lang w:val="fi-FI"/>
         </w:rPr>
       </w:pPr>
       <w:r>
         <w:rPr>
-          <w:color w:val="595959" w:themeColor="text1" w:themeTint="A6"/>
-          <w:sz w:val="40"/>
-          <w:szCs w:val="48"/>
-          <w:lang w:val="fi-FI" w:bidi="en-US"/>
-        </w:rPr>
-        <w:t xml:space="preserve">2024/2025-O’quv yili 1-boshqich 1-semestr </w:t>
-      </w:r>
-    </w:p>
-    <w:p>
-      <w:pPr>
-        <w:pStyle w:val="1"/>
-        <w:tabs>
-          <w:tab w:val="left" w:leader="underscore" w:pos="8342"/>
-        </w:tabs>
-        <w:ind w:left="-142"/>
-        <w:rPr>
-          <w:color w:val="595959" w:themeColor="text1" w:themeTint="A6"/>
-          <w:sz w:val="40"/>
-          <w:szCs w:val="48"/>
-          <w:lang w:val="fi-FI" w:bidi="en-US"/>
-        </w:rPr>
-      </w:pPr>
-      <w:r>
-        <w:rPr>
-          <w:color w:val="595959" w:themeColor="text1" w:themeTint="A6"/>
-          <w:sz w:val="40"/>
-          <w:szCs w:val="48"/>
-          <w:lang w:val="fi-FI" w:bidi="en-US"/>
-        </w:rPr>
-        <w:t>___ ta’lim yo’nalishi</w:t>
-      </w:r>
-      <w:r>
-        <w:rPr>
-          <w:color w:val="595959" w:themeColor="text1" w:themeTint="A6"/>
-          <w:sz w:val="40"/>
-          <w:szCs w:val="48"/>
-          <w:lang w:val="fi-FI" w:bidi="en-US"/>
-        </w:rPr>
-        <w:t xml:space="preserve"> </w:t>
-      </w:r>
-    </w:p>
-    <w:p>
-      <w:pPr>
-        <w:pStyle w:val="1"/>
-        <w:tabs>
-          <w:tab w:val="left" w:leader="underscore" w:pos="8342"/>
-        </w:tabs>
-        <w:ind w:left="-142"/>
-        <w:rPr>
-          <w:color w:val="595959" w:themeColor="text1" w:themeTint="A6"/>
-          <w:sz w:val="40"/>
-          <w:szCs w:val="48"/>
-          <w:lang w:val="fi-FI" w:bidi="en-US"/>
-        </w:rPr>
-      </w:pPr>
-      <w:r>
-        <w:rPr>
-          <w:color w:val="595959" w:themeColor="text1" w:themeTint="A6"/>
-          <w:sz w:val="40"/>
-          <w:szCs w:val="48"/>
-          <w:lang w:val="fi-FI" w:bidi="en-US"/>
-        </w:rPr>
-        <w:t>___ fanidan</w:t>
-      </w:r>
-    </w:p>
-    <w:p>
-      <w:pPr>
-        <w:pStyle w:val="1"/>
-        <w:tabs>
-          <w:tab w:val="left" w:leader="underscore" w:pos="8342"/>
-        </w:tabs>
-        <w:ind w:left="-142"/>
-        <w:rPr>
           <w:b/>
           <w:i/>
-          <w:color w:val="595959" w:themeColor="text1" w:themeTint="A6"/>
-          <w:sz w:val="40"/>
-          <w:szCs w:val="48"/>
-          <w:lang w:val="fi-FI"/>
-        </w:rPr>
-      </w:pPr>
-      <w:r>
-        <w:rPr>
-          <w:b/>
-          <w:i/>
-          <w:color w:val="595959" w:themeColor="text1" w:themeTint="A6"/>
           <w:sz w:val="40"/>
           <w:szCs w:val="48"/>
           <w:lang w:val="fi-FI" w:bidi="en-US"/>
@@ -215,7 +197,7 @@
             <w:pPr>
               <w:rPr>
                 <w:rFonts w:ascii="Times New Roman" w:hAnsi="Times New Roman" w:cs="Times New Roman"/>
-                <w:color w:val="595959" w:themeColor="text1" w:themeTint="A6"/>
+                <w:color w:val="000000" w:themeColor="text1"/>
                 <w:sz w:val="36"/>
                 <w:szCs w:val="48"/>
               </w:rPr>
@@ -223,7 +205,7 @@
             <w:r>
               <w:rPr>
                 <w:rFonts w:ascii="Times New Roman" w:hAnsi="Times New Roman" w:cs="Times New Roman"/>
-                <w:color w:val="595959" w:themeColor="text1" w:themeTint="A6"/>
+                <w:color w:val="000000" w:themeColor="text1"/>
                 <w:sz w:val="36"/>
                 <w:szCs w:val="48"/>
               </w:rPr>
@@ -237,7 +219,7 @@
           </w:tcPr>
           <w:p>
             <w:r>
-              <w:t>Ikki pallali o‘tchil o‘simliklar poyasi qanday tuzilishga ega</w:t>
+              <w:t>Meva va urug’larni zooxoriya tarqalishini tushuntirib bering</w:t>
             </w:r>
           </w:p>
         </w:tc>
@@ -255,7 +237,7 @@
             <w:pPr>
               <w:rPr>
                 <w:rFonts w:ascii="Times New Roman" w:hAnsi="Times New Roman" w:cs="Times New Roman"/>
-                <w:color w:val="595959" w:themeColor="text1" w:themeTint="A6"/>
+                <w:color w:val="000000" w:themeColor="text1"/>
                 <w:sz w:val="36"/>
                 <w:szCs w:val="48"/>
               </w:rPr>
@@ -263,7 +245,7 @@
             <w:r>
               <w:rPr>
                 <w:rFonts w:ascii="Times New Roman" w:hAnsi="Times New Roman" w:cs="Times New Roman"/>
-                <w:color w:val="595959" w:themeColor="text1" w:themeTint="A6"/>
+                <w:color w:val="000000" w:themeColor="text1"/>
                 <w:sz w:val="36"/>
                 <w:szCs w:val="48"/>
               </w:rPr>
@@ -277,7 +259,7 @@
           </w:tcPr>
           <w:p>
             <w:r>
-              <w:t>Xarasimonlar bo’limiga xos bo’lgan xususiyatlar va ularni klassifikatsiyasini yozing</w:t>
+              <w:t>Poyaning ikkilamchi ichki tuzilishi</w:t>
             </w:r>
           </w:p>
         </w:tc>
@@ -295,7 +277,7 @@
             <w:pPr>
               <w:rPr>
                 <w:rFonts w:ascii="Times New Roman" w:hAnsi="Times New Roman" w:cs="Times New Roman"/>
-                <w:color w:val="595959" w:themeColor="text1" w:themeTint="A6"/>
+                <w:color w:val="000000" w:themeColor="text1"/>
                 <w:sz w:val="36"/>
                 <w:szCs w:val="48"/>
               </w:rPr>
@@ -303,7 +285,7 @@
             <w:r>
               <w:rPr>
                 <w:rFonts w:ascii="Times New Roman" w:hAnsi="Times New Roman" w:cs="Times New Roman"/>
-                <w:color w:val="595959" w:themeColor="text1" w:themeTint="A6"/>
+                <w:color w:val="000000" w:themeColor="text1"/>
                 <w:sz w:val="36"/>
                 <w:szCs w:val="48"/>
               </w:rPr>
@@ -317,7 +299,7 @@
           </w:tcPr>
           <w:p>
             <w:r>
-              <w:t>Barglarning novdalarda joylashishi</w:t>
+              <w:t>Changchining tuzilishini aytib bering. Changlanish deb nimaga aytiladi va uning xillari?</w:t>
             </w:r>
           </w:p>
         </w:tc>
@@ -335,7 +317,7 @@
             <w:pPr>
               <w:rPr>
                 <w:rFonts w:ascii="Times New Roman" w:hAnsi="Times New Roman" w:cs="Times New Roman"/>
-                <w:color w:val="595959" w:themeColor="text1" w:themeTint="A6"/>
+                <w:color w:val="000000" w:themeColor="text1"/>
                 <w:sz w:val="36"/>
                 <w:szCs w:val="48"/>
               </w:rPr>
@@ -343,7 +325,7 @@
             <w:r>
               <w:rPr>
                 <w:rFonts w:ascii="Times New Roman" w:hAnsi="Times New Roman" w:cs="Times New Roman"/>
-                <w:color w:val="595959" w:themeColor="text1" w:themeTint="A6"/>
+                <w:color w:val="000000" w:themeColor="text1"/>
                 <w:sz w:val="36"/>
                 <w:szCs w:val="48"/>
               </w:rPr>
@@ -357,7 +339,7 @@
           </w:tcPr>
           <w:p>
             <w:r>
-              <w:t>Trebukssimonlar sinfi tuzilishi o’ziga xos belgilarini tushuntiring</w:t>
+              <w:t>Ildizning birlamchi tuzilishi qanday</w:t>
             </w:r>
           </w:p>
         </w:tc>
@@ -375,7 +357,7 @@
             <w:pPr>
               <w:rPr>
                 <w:rFonts w:ascii="Times New Roman" w:hAnsi="Times New Roman" w:cs="Times New Roman"/>
-                <w:color w:val="595959" w:themeColor="text1" w:themeTint="A6"/>
+                <w:color w:val="000000" w:themeColor="text1"/>
                 <w:sz w:val="36"/>
                 <w:szCs w:val="48"/>
               </w:rPr>
@@ -383,7 +365,7 @@
             <w:r>
               <w:rPr>
                 <w:rFonts w:ascii="Times New Roman" w:hAnsi="Times New Roman" w:cs="Times New Roman"/>
-                <w:color w:val="595959" w:themeColor="text1" w:themeTint="A6"/>
+                <w:color w:val="000000" w:themeColor="text1"/>
                 <w:sz w:val="36"/>
                 <w:szCs w:val="48"/>
               </w:rPr>
@@ -397,7 +379,7 @@
           </w:tcPr>
           <w:p>
             <w:r>
-              <w:t>Vakuola,uning tuzilishi ,turlari va vazifasini tushuntirib bering,uning tuzilishi ,turlari va vazifasini tushuntirib bering</w:t>
+              <w:t>Hujayrani o’rganish usullarini yozing</w:t>
             </w:r>
           </w:p>
         </w:tc>
@@ -409,7 +391,7 @@
         <w:rPr>
           <w:rFonts w:ascii="Times New Roman" w:hAnsi="Times New Roman" w:cs="Times New Roman"/>
           <w:i/>
-          <w:color w:val="595959" w:themeColor="text1" w:themeTint="A6"/>
+          <w:color w:val="000000" w:themeColor="text1"/>
           <w:sz w:val="48"/>
           <w:szCs w:val="48"/>
           <w:lang w:val="fi-FI"/>
@@ -419,7 +401,7 @@
         <w:rPr>
           <w:rFonts w:ascii="Times New Roman" w:hAnsi="Times New Roman" w:cs="Times New Roman"/>
           <w:i/>
-          <w:color w:val="595959" w:themeColor="text1" w:themeTint="A6"/>
+          <w:color w:val="000000" w:themeColor="text1"/>
           <w:sz w:val="48"/>
           <w:szCs w:val="48"/>
           <w:lang w:val="fi-FI"/>
@@ -488,7 +470,27 @@
           <w:szCs w:val="48"/>
           <w:lang w:val="fi-FI"/>
         </w:rPr>
-        <w:t>______________________________________________________________________________________________________________________________Qisqacha mulohaza__________________________________________________</w:t>
+        <w:t>______________________________________________________________________________________________________________________________</w:t>
+      </w:r>
+      <w:r>
+        <w:rPr>
+          <w:rFonts w:ascii="Times New Roman" w:hAnsi="Times New Roman" w:cs="Times New Roman"/>
+          <w:color w:val="000000" w:themeColor="text1"/>
+          <w:sz w:val="48"/>
+          <w:szCs w:val="48"/>
+          <w:lang w:val="fi-FI"/>
+        </w:rPr>
+        <w:t>Qisqacha mulohaza</w:t>
+      </w:r>
+      <w:r>
+        <w:rPr>
+          <w:rFonts w:ascii="Times New Roman" w:hAnsi="Times New Roman" w:cs="Times New Roman"/>
+          <w:color w:val="595959" w:themeColor="text1" w:themeTint="A6"/>
+          <w:sz w:val="48"/>
+          <w:szCs w:val="48"/>
+          <w:lang w:val="fi-FI"/>
+        </w:rPr>
+        <w:t>__________________________________________________</w:t>
       </w:r>
     </w:p>
     <w:p>
@@ -566,7 +568,7 @@
                   <w:pPr>
                     <w:rPr>
                       <w:rFonts w:ascii="Times New Roman" w:hAnsi="Times New Roman" w:cs="Times New Roman"/>
-                      <w:color w:val="595959" w:themeColor="text1" w:themeTint="A6"/>
+                      <w:color w:val="000000" w:themeColor="text1"/>
                       <w:sz w:val="44"/>
                       <w:szCs w:val="40"/>
                       <w:lang w:val="fi-FI"/>
@@ -575,7 +577,7 @@
                   <w:r>
                     <w:rPr>
                       <w:rFonts w:ascii="Times New Roman" w:hAnsi="Times New Roman" w:cs="Times New Roman"/>
-                      <w:color w:val="595959" w:themeColor="text1" w:themeTint="A6"/>
+                      <w:color w:val="000000" w:themeColor="text1"/>
                       <w:sz w:val="44"/>
                       <w:szCs w:val="40"/>
                       <w:lang w:val="fi-FI"/>
@@ -592,7 +594,7 @@
                   <w:pPr>
                     <w:rPr>
                       <w:rFonts w:ascii="Times New Roman" w:hAnsi="Times New Roman" w:cs="Times New Roman"/>
-                      <w:color w:val="595959" w:themeColor="text1" w:themeTint="A6"/>
+                      <w:color w:val="000000" w:themeColor="text1"/>
                       <w:sz w:val="44"/>
                       <w:szCs w:val="40"/>
                       <w:lang w:val="fi-FI"/>
@@ -601,7 +603,7 @@
                   <w:r>
                     <w:rPr>
                       <w:rFonts w:ascii="Times New Roman" w:hAnsi="Times New Roman" w:cs="Times New Roman"/>
-                      <w:color w:val="595959" w:themeColor="text1" w:themeTint="A6"/>
+                      <w:color w:val="000000" w:themeColor="text1"/>
                       <w:sz w:val="44"/>
                       <w:szCs w:val="40"/>
                       <w:lang w:val="fi-FI"/>
@@ -618,7 +620,7 @@
                   <w:pPr>
                     <w:rPr>
                       <w:rFonts w:ascii="Times New Roman" w:hAnsi="Times New Roman" w:cs="Times New Roman"/>
-                      <w:color w:val="595959" w:themeColor="text1" w:themeTint="A6"/>
+                      <w:color w:val="000000" w:themeColor="text1"/>
                       <w:sz w:val="44"/>
                       <w:szCs w:val="40"/>
                       <w:lang w:val="fi-FI"/>
@@ -627,7 +629,7 @@
                   <w:r>
                     <w:rPr>
                       <w:rFonts w:ascii="Times New Roman" w:hAnsi="Times New Roman" w:cs="Times New Roman"/>
-                      <w:color w:val="595959" w:themeColor="text1" w:themeTint="A6"/>
+                      <w:color w:val="000000" w:themeColor="text1"/>
                       <w:sz w:val="44"/>
                       <w:szCs w:val="40"/>
                       <w:lang w:val="fi-FI"/>
@@ -644,7 +646,7 @@
                   <w:pPr>
                     <w:rPr>
                       <w:rFonts w:ascii="Times New Roman" w:hAnsi="Times New Roman" w:cs="Times New Roman"/>
-                      <w:color w:val="595959" w:themeColor="text1" w:themeTint="A6"/>
+                      <w:color w:val="000000" w:themeColor="text1"/>
                       <w:sz w:val="44"/>
                       <w:szCs w:val="40"/>
                       <w:lang w:val="fi-FI"/>
@@ -653,7 +655,7 @@
                   <w:r>
                     <w:rPr>
                       <w:rFonts w:ascii="Times New Roman" w:hAnsi="Times New Roman" w:cs="Times New Roman"/>
-                      <w:color w:val="595959" w:themeColor="text1" w:themeTint="A6"/>
+                      <w:color w:val="000000" w:themeColor="text1"/>
                       <w:sz w:val="44"/>
                       <w:szCs w:val="40"/>
                       <w:lang w:val="fi-FI"/>
@@ -670,7 +672,7 @@
                   <w:pPr>
                     <w:rPr>
                       <w:rFonts w:ascii="Times New Roman" w:hAnsi="Times New Roman" w:cs="Times New Roman"/>
-                      <w:color w:val="595959" w:themeColor="text1" w:themeTint="A6"/>
+                      <w:color w:val="000000" w:themeColor="text1"/>
                       <w:sz w:val="44"/>
                       <w:szCs w:val="40"/>
                       <w:lang w:val="fi-FI"/>
@@ -679,7 +681,7 @@
                   <w:r>
                     <w:rPr>
                       <w:rFonts w:ascii="Times New Roman" w:hAnsi="Times New Roman" w:cs="Times New Roman"/>
-                      <w:color w:val="595959" w:themeColor="text1" w:themeTint="A6"/>
+                      <w:color w:val="000000" w:themeColor="text1"/>
                       <w:sz w:val="44"/>
                       <w:szCs w:val="40"/>
                       <w:lang w:val="fi-FI"/>
@@ -696,7 +698,7 @@
                   <w:pPr>
                     <w:rPr>
                       <w:rFonts w:ascii="Times New Roman" w:hAnsi="Times New Roman" w:cs="Times New Roman"/>
-                      <w:color w:val="595959" w:themeColor="text1" w:themeTint="A6"/>
+                      <w:color w:val="000000" w:themeColor="text1"/>
                       <w:sz w:val="44"/>
                       <w:szCs w:val="40"/>
                       <w:lang w:val="fi-FI"/>
@@ -705,7 +707,7 @@
                   <w:r>
                     <w:rPr>
                       <w:rFonts w:ascii="Times New Roman" w:hAnsi="Times New Roman" w:cs="Times New Roman"/>
-                      <w:color w:val="595959" w:themeColor="text1" w:themeTint="A6"/>
+                      <w:color w:val="000000" w:themeColor="text1"/>
                       <w:sz w:val="44"/>
                       <w:szCs w:val="40"/>
                       <w:lang w:val="fi-FI"/>
@@ -724,7 +726,7 @@
                   <w:pPr>
                     <w:rPr>
                       <w:rFonts w:ascii="Times New Roman" w:hAnsi="Times New Roman" w:cs="Times New Roman"/>
-                      <w:color w:val="595959" w:themeColor="text1" w:themeTint="A6"/>
+                      <w:color w:val="000000" w:themeColor="text1"/>
                       <w:sz w:val="44"/>
                       <w:szCs w:val="40"/>
                       <w:lang w:val="fi-FI"/>
@@ -740,7 +742,7 @@
                   <w:pPr>
                     <w:rPr>
                       <w:rFonts w:ascii="Times New Roman" w:hAnsi="Times New Roman" w:cs="Times New Roman"/>
-                      <w:color w:val="595959" w:themeColor="text1" w:themeTint="A6"/>
+                      <w:color w:val="000000" w:themeColor="text1"/>
                       <w:sz w:val="44"/>
                       <w:szCs w:val="40"/>
                       <w:lang w:val="fi-FI"/>
@@ -756,7 +758,7 @@
                   <w:pPr>
                     <w:rPr>
                       <w:rFonts w:ascii="Times New Roman" w:hAnsi="Times New Roman" w:cs="Times New Roman"/>
-                      <w:color w:val="595959" w:themeColor="text1" w:themeTint="A6"/>
+                      <w:color w:val="000000" w:themeColor="text1"/>
                       <w:sz w:val="44"/>
                       <w:szCs w:val="40"/>
                       <w:lang w:val="fi-FI"/>
@@ -772,7 +774,7 @@
                   <w:pPr>
                     <w:rPr>
                       <w:rFonts w:ascii="Times New Roman" w:hAnsi="Times New Roman" w:cs="Times New Roman"/>
-                      <w:color w:val="595959" w:themeColor="text1" w:themeTint="A6"/>
+                      <w:color w:val="000000" w:themeColor="text1"/>
                       <w:sz w:val="44"/>
                       <w:szCs w:val="40"/>
                       <w:lang w:val="fi-FI"/>
@@ -788,7 +790,7 @@
                   <w:pPr>
                     <w:rPr>
                       <w:rFonts w:ascii="Times New Roman" w:hAnsi="Times New Roman" w:cs="Times New Roman"/>
-                      <w:color w:val="595959" w:themeColor="text1" w:themeTint="A6"/>
+                      <w:color w:val="000000" w:themeColor="text1"/>
                       <w:sz w:val="44"/>
                       <w:szCs w:val="40"/>
                       <w:lang w:val="fi-FI"/>
@@ -804,7 +806,7 @@
                   <w:pPr>
                     <w:rPr>
                       <w:rFonts w:ascii="Times New Roman" w:hAnsi="Times New Roman" w:cs="Times New Roman"/>
-                      <w:color w:val="595959" w:themeColor="text1" w:themeTint="A6"/>
+                      <w:color w:val="000000" w:themeColor="text1"/>
                       <w:sz w:val="44"/>
                       <w:szCs w:val="40"/>
                       <w:lang w:val="fi-FI"/>
@@ -836,7 +838,7 @@
               <w:jc w:val="center"/>
               <w:rPr>
                 <w:rFonts w:ascii="Times New Roman" w:hAnsi="Times New Roman" w:cs="Times New Roman"/>
-                <w:color w:val="595959" w:themeColor="text1" w:themeTint="A6"/>
+                <w:color w:val="000000" w:themeColor="text1"/>
                 <w:sz w:val="44"/>
                 <w:szCs w:val="40"/>
                 <w:lang w:val="fi-FI"/>
@@ -845,7 +847,7 @@
             <w:r>
               <w:rPr>
                 <w:rFonts w:ascii="Times New Roman" w:hAnsi="Times New Roman" w:cs="Times New Roman"/>
-                <w:color w:val="595959" w:themeColor="text1" w:themeTint="A6"/>
+                <w:color w:val="000000" w:themeColor="text1"/>
                 <w:sz w:val="44"/>
                 <w:szCs w:val="40"/>
                 <w:lang w:val="fi-FI"/>
@@ -859,7 +861,7 @@
               <w:jc w:val="center"/>
               <w:rPr>
                 <w:rFonts w:ascii="Times New Roman" w:hAnsi="Times New Roman" w:cs="Times New Roman"/>
-                <w:color w:val="595959" w:themeColor="text1" w:themeTint="A6"/>
+                <w:color w:val="000000" w:themeColor="text1"/>
                 <w:sz w:val="44"/>
                 <w:szCs w:val="40"/>
                 <w:lang w:val="fi-FI"/>
@@ -868,7 +870,7 @@
             <w:r>
               <w:rPr>
                 <w:rFonts w:ascii="Times New Roman" w:hAnsi="Times New Roman" w:cs="Times New Roman"/>
-                <w:color w:val="595959" w:themeColor="text1" w:themeTint="A6"/>
+                <w:color w:val="000000" w:themeColor="text1"/>
                 <w:sz w:val="44"/>
                 <w:szCs w:val="40"/>
                 <w:lang w:val="fi-FI"/>

--- a/media/bilet_3.docx
+++ b/media/bilet_3.docx
@@ -101,7 +101,7 @@
                 <w:b/>
                 <w:sz w:val="40"/>
               </w:rPr>
-              <w:t>2025/2026-O‘quv yili 1-bosqich 1-semestr</w:t>
+              <w:t>2024/2035-O‘quv yili 1-bosqich 1-semestr</w:t>
             </w:r>
           </w:p>
         </w:tc>
@@ -121,7 +121,7 @@
                 <w:b/>
                 <w:sz w:val="40"/>
               </w:rPr>
-              <w:t>amaliy matematika yo‘nalishiga</w:t>
+              <w:t>Amaliy matematika yo‘nalishiga</w:t>
             </w:r>
           </w:p>
         </w:tc>
@@ -141,7 +141,7 @@
                 <w:b/>
                 <w:sz w:val="40"/>
               </w:rPr>
-              <w:t>matematika fanidan</w:t>
+              <w:t>Matematika fanidan</w:t>
             </w:r>
           </w:p>
         </w:tc>
@@ -218,8 +218,15 @@
             <w:tcW w:w="14026" w:type="dxa"/>
           </w:tcPr>
           <w:p>
+            <w:pPr>
+              <w:jc w:val="center"/>
+            </w:pPr>
+            <w:r/>
             <w:r>
-              <w:t>Meva va urug’larni zooxoriya tarqalishini tushuntirib bering</w:t>
+              <w:rPr>
+                <w:sz w:val="28"/>
+              </w:rPr>
+              <w:t>Tabiiy vegetativ ko‘payishning qanaqa turlari bo’ladi?</w:t>
             </w:r>
           </w:p>
         </w:tc>
@@ -258,8 +265,15 @@
             <w:tcW w:w="14026" w:type="dxa"/>
           </w:tcPr>
           <w:p>
+            <w:pPr>
+              <w:jc w:val="center"/>
+            </w:pPr>
+            <w:r/>
             <w:r>
-              <w:t>Poyaning ikkilamchi ichki tuzilishi</w:t>
+              <w:rPr>
+                <w:sz w:val="28"/>
+              </w:rPr>
+              <w:t xml:space="preserve">Chin mevalar ularni tuzilishi va xillarini  tushuntirib bering </w:t>
             </w:r>
           </w:p>
         </w:tc>
@@ -298,8 +312,15 @@
             <w:tcW w:w="14026" w:type="dxa"/>
           </w:tcPr>
           <w:p>
+            <w:pPr>
+              <w:jc w:val="center"/>
+            </w:pPr>
+            <w:r/>
             <w:r>
-              <w:t>Changchining tuzilishini aytib bering. Changlanish deb nimaga aytiladi va uning xillari?</w:t>
+              <w:rPr>
+                <w:sz w:val="28"/>
+              </w:rPr>
+              <w:t>O‘tkazuvchi to‘qimalar tuzilishi va vazifalarini tushuntiring.Bikollaterial boylam nima?</w:t>
             </w:r>
           </w:p>
         </w:tc>
@@ -338,8 +359,15 @@
             <w:tcW w:w="14026" w:type="dxa"/>
           </w:tcPr>
           <w:p>
+            <w:pPr>
+              <w:jc w:val="center"/>
+            </w:pPr>
+            <w:r/>
             <w:r>
-              <w:t>Ildizning birlamchi tuzilishi qanday</w:t>
+              <w:rPr>
+                <w:sz w:val="28"/>
+              </w:rPr>
+              <w:t>Endospermli urug’larning tuzilishini tushuntirib bering</w:t>
             </w:r>
           </w:p>
         </w:tc>
@@ -378,8 +406,15 @@
             <w:tcW w:w="14026" w:type="dxa"/>
           </w:tcPr>
           <w:p>
+            <w:pPr>
+              <w:jc w:val="center"/>
+            </w:pPr>
+            <w:r/>
             <w:r>
-              <w:t>Hujayrani o’rganish usullarini yozing</w:t>
+              <w:rPr>
+                <w:sz w:val="28"/>
+              </w:rPr>
+              <w:t>Kopulyatsiya qanday jarayon ekanligini tushuntiring</w:t>
             </w:r>
           </w:p>
         </w:tc>

--- a/media/bilet_3.docx
+++ b/media/bilet_3.docx
@@ -226,7 +226,7 @@
               <w:rPr>
                 <w:sz w:val="28"/>
               </w:rPr>
-              <w:t>Tabiiy vegetativ ko‘payishning qanaqa turlari bo’ladi?</w:t>
+              <w:t>Meva va uni tuzilishini izohlab bering</w:t>
             </w:r>
           </w:p>
         </w:tc>
@@ -273,7 +273,7 @@
               <w:rPr>
                 <w:sz w:val="28"/>
               </w:rPr>
-              <w:t xml:space="preserve">Chin mevalar ularni tuzilishi va xillarini  tushuntirib bering </w:t>
+              <w:t>mujotsiyaning tuzilishi va ko`payishini bayon qiling</w:t>
             </w:r>
           </w:p>
         </w:tc>
@@ -320,7 +320,7 @@
               <w:rPr>
                 <w:sz w:val="28"/>
               </w:rPr>
-              <w:t>O‘tkazuvchi to‘qimalar tuzilishi va vazifalarini tushuntiring.Bikollaterial boylam nima?</w:t>
+              <w:t>Meva va urug’larni ornitoxoriya tarqalishini tushuntirib bering</w:t>
             </w:r>
           </w:p>
         </w:tc>
@@ -367,7 +367,7 @@
               <w:rPr>
                 <w:sz w:val="28"/>
               </w:rPr>
-              <w:t>Endospermli urug’larning tuzilishini tushuntirib bering</w:t>
+              <w:t>Ho’l meva va ho’l meva tiplariga misollar keltiring</w:t>
             </w:r>
           </w:p>
         </w:tc>
@@ -414,7 +414,7 @@
               <w:rPr>
                 <w:sz w:val="28"/>
               </w:rPr>
-              <w:t>Kopulyatsiya qanday jarayon ekanligini tushuntiring</w:t>
+              <w:t>Murtak xaltasining tuzilishi va hosil bo’lishi</w:t>
             </w:r>
           </w:p>
         </w:tc>

--- a/media/bilet_3.docx
+++ b/media/bilet_3.docx
@@ -226,7 +226,7 @@
               <w:rPr>
                 <w:sz w:val="28"/>
               </w:rPr>
-              <w:t>Meva va uni tuzilishini izohlab bering</w:t>
+              <w:t>Mikrosporogenezni aytib bering</w:t>
             </w:r>
           </w:p>
         </w:tc>
@@ -273,7 +273,7 @@
               <w:rPr>
                 <w:sz w:val="28"/>
               </w:rPr>
-              <w:t>mujotsiyaning tuzilishi va ko`payishini bayon qiling</w:t>
+              <w:t>Kselema nurlari qanday xillarga bo’linadi</w:t>
             </w:r>
           </w:p>
         </w:tc>
@@ -320,7 +320,7 @@
               <w:rPr>
                 <w:sz w:val="28"/>
               </w:rPr>
-              <w:t>Meva va urug’larni ornitoxoriya tarqalishini tushuntirib bering</w:t>
+              <w:t>Qanaqa gulg‘o‘rg‘oni turlarini bilasiz</w:t>
             </w:r>
           </w:p>
         </w:tc>
@@ -367,7 +367,7 @@
               <w:rPr>
                 <w:sz w:val="28"/>
               </w:rPr>
-              <w:t>Ho’l meva va ho’l meva tiplariga misollar keltiring</w:t>
+              <w:t>Diktiotaning tuzilishi va ko’payishi. Nasllar gallanishini bayon qiling.</w:t>
             </w:r>
           </w:p>
         </w:tc>
@@ -414,7 +414,7 @@
               <w:rPr>
                 <w:sz w:val="28"/>
               </w:rPr>
-              <w:t>Murtak xaltasining tuzilishi va hosil bo’lishi</w:t>
+              <w:t>Botanika fanining o‘rganadigan predmeti nima?Turgor va plazmoliz nima?</w:t>
             </w:r>
           </w:p>
         </w:tc>
